--- a/컴퓨터 구조/컴구 프로젝트3/2018202076_이연걸_Project_3.docx
+++ b/컴퓨터 구조/컴구 프로젝트3/2018202076_이연걸_Project_3.docx
@@ -4170,7 +4170,6 @@
         <w:pStyle w:val="a3"/>
         <w:ind w:leftChars="0" w:left="1160"/>
         <w:rPr>
-          <w:rFonts w:hint="eastAsia"/>
           <w:sz w:val="22"/>
           <w:szCs w:val="24"/>
         </w:rPr>
@@ -4888,6 +4887,901 @@
           <w:szCs w:val="24"/>
         </w:rPr>
         <w:t>이 바로 이전 명령어의 단계만 참조하지 않는 다는 점을 배울 수 있었다.</w:t>
+      </w:r>
+    </w:p>
+    <w:p>
+      <w:pPr>
+        <w:pStyle w:val="a3"/>
+        <w:ind w:leftChars="0"/>
+        <w:rPr>
+          <w:sz w:val="22"/>
+          <w:szCs w:val="24"/>
+        </w:rPr>
+      </w:pPr>
+    </w:p>
+    <w:p>
+      <w:pPr>
+        <w:pStyle w:val="a3"/>
+        <w:ind w:leftChars="0"/>
+        <w:rPr>
+          <w:rFonts w:hint="eastAsia"/>
+          <w:b/>
+          <w:bCs/>
+          <w:sz w:val="22"/>
+          <w:szCs w:val="24"/>
+        </w:rPr>
+      </w:pPr>
+      <w:r>
+        <w:rPr>
+          <w:rFonts w:hint="eastAsia"/>
+          <w:b/>
+          <w:bCs/>
+          <w:sz w:val="22"/>
+          <w:szCs w:val="24"/>
+        </w:rPr>
+        <w:t>프로젝트 내용 전체 정리:</w:t>
+      </w:r>
+    </w:p>
+    <w:p>
+      <w:pPr>
+        <w:pStyle w:val="a3"/>
+        <w:ind w:leftChars="0"/>
+        <w:rPr>
+          <w:sz w:val="22"/>
+          <w:szCs w:val="24"/>
+        </w:rPr>
+      </w:pPr>
+      <w:r>
+        <w:rPr>
+          <w:rFonts w:hint="eastAsia"/>
+          <w:sz w:val="22"/>
+          <w:szCs w:val="24"/>
+        </w:rPr>
+        <w:t xml:space="preserve">이번 프로젝트는 </w:t>
+      </w:r>
+      <w:proofErr w:type="spellStart"/>
+      <w:r>
+        <w:rPr>
+          <w:rFonts w:hint="eastAsia"/>
+          <w:sz w:val="22"/>
+          <w:szCs w:val="24"/>
+        </w:rPr>
+        <w:t>M</w:t>
+      </w:r>
+      <w:r>
+        <w:rPr>
+          <w:sz w:val="22"/>
+          <w:szCs w:val="24"/>
+        </w:rPr>
+        <w:t>ips</w:t>
+      </w:r>
+      <w:proofErr w:type="spellEnd"/>
+      <w:r>
+        <w:rPr>
+          <w:rFonts w:hint="eastAsia"/>
+          <w:sz w:val="22"/>
+          <w:szCs w:val="24"/>
+        </w:rPr>
+        <w:t>의</w:t>
+      </w:r>
+      <w:r>
+        <w:rPr>
+          <w:sz w:val="22"/>
+          <w:szCs w:val="24"/>
+        </w:rPr>
+        <w:t xml:space="preserve"> Pipeline </w:t>
+      </w:r>
+      <w:r>
+        <w:rPr>
+          <w:rFonts w:hint="eastAsia"/>
+          <w:sz w:val="22"/>
+          <w:szCs w:val="24"/>
+        </w:rPr>
+        <w:t>기법을 통해 C</w:t>
+      </w:r>
+      <w:r>
+        <w:rPr>
+          <w:sz w:val="22"/>
+          <w:szCs w:val="24"/>
+        </w:rPr>
+        <w:t>ritical Path</w:t>
+      </w:r>
+      <w:r>
+        <w:rPr>
+          <w:rFonts w:hint="eastAsia"/>
+          <w:sz w:val="22"/>
+          <w:szCs w:val="24"/>
+        </w:rPr>
+        <w:t xml:space="preserve">를 줄여 성능을 향상시키는 방법과 그 과정 도중 일어날 수 있는 </w:t>
+      </w:r>
+      <w:proofErr w:type="spellStart"/>
+      <w:r>
+        <w:rPr>
+          <w:sz w:val="22"/>
+          <w:szCs w:val="24"/>
+        </w:rPr>
+        <w:t>Harzard</w:t>
+      </w:r>
+      <w:proofErr w:type="spellEnd"/>
+      <w:r>
+        <w:rPr>
+          <w:rFonts w:hint="eastAsia"/>
+          <w:sz w:val="22"/>
+          <w:szCs w:val="24"/>
+        </w:rPr>
+        <w:t>를 파악하고 해결하는 프로젝트였다.</w:t>
+      </w:r>
+      <w:r>
+        <w:rPr>
+          <w:sz w:val="22"/>
+          <w:szCs w:val="24"/>
+        </w:rPr>
+        <w:t xml:space="preserve"> </w:t>
+      </w:r>
+      <w:r>
+        <w:rPr>
+          <w:rFonts w:hint="eastAsia"/>
+          <w:sz w:val="22"/>
+          <w:szCs w:val="24"/>
+        </w:rPr>
+        <w:t xml:space="preserve">우선 </w:t>
+      </w:r>
+      <w:r>
+        <w:rPr>
+          <w:sz w:val="22"/>
+          <w:szCs w:val="24"/>
+        </w:rPr>
+        <w:t xml:space="preserve">Pipeline </w:t>
+      </w:r>
+      <w:r>
+        <w:rPr>
+          <w:rFonts w:hint="eastAsia"/>
+          <w:sz w:val="22"/>
+          <w:szCs w:val="24"/>
+        </w:rPr>
+        <w:t>기법에 대한 이해가 필요했다.</w:t>
+      </w:r>
+      <w:r>
+        <w:rPr>
+          <w:sz w:val="22"/>
+          <w:szCs w:val="24"/>
+        </w:rPr>
+        <w:t xml:space="preserve"> </w:t>
+      </w:r>
+      <w:r>
+        <w:rPr>
+          <w:rFonts w:hint="eastAsia"/>
+          <w:sz w:val="22"/>
+          <w:szCs w:val="24"/>
+        </w:rPr>
+        <w:t xml:space="preserve">흔히 세탁소를 예를 드는데 세탁소의 </w:t>
+      </w:r>
+      <w:r>
+        <w:rPr>
+          <w:sz w:val="22"/>
+          <w:szCs w:val="24"/>
+        </w:rPr>
+        <w:t>4</w:t>
+      </w:r>
+      <w:r>
+        <w:rPr>
+          <w:rFonts w:hint="eastAsia"/>
+          <w:sz w:val="22"/>
+          <w:szCs w:val="24"/>
+        </w:rPr>
+        <w:t>단계, 접수 세척 건조 배달을 모든 옷에 대해서 순차적으로 실행하게 된다면</w:t>
+      </w:r>
+    </w:p>
+    <w:p>
+      <w:pPr>
+        <w:pStyle w:val="a3"/>
+        <w:ind w:leftChars="0"/>
+        <w:rPr>
+          <w:sz w:val="22"/>
+          <w:szCs w:val="24"/>
+        </w:rPr>
+      </w:pPr>
+      <w:r>
+        <w:rPr>
+          <w:rFonts w:hint="eastAsia"/>
+          <w:sz w:val="22"/>
+          <w:szCs w:val="24"/>
+        </w:rPr>
+        <w:t>접수 세척 건조 배달 접수 세척 건조 배달 접수 세척 건조 배달</w:t>
+      </w:r>
+      <w:r>
+        <w:rPr>
+          <w:b/>
+          <w:bCs/>
+          <w:sz w:val="26"/>
+          <w:szCs w:val="28"/>
+        </w:rPr>
+        <w:t>|</w:t>
+      </w:r>
+    </w:p>
+    <w:p>
+      <w:pPr>
+        <w:pStyle w:val="a3"/>
+        <w:ind w:leftChars="0"/>
+        <w:rPr>
+          <w:sz w:val="22"/>
+          <w:szCs w:val="24"/>
+        </w:rPr>
+      </w:pPr>
+      <w:r>
+        <w:rPr>
+          <w:rFonts w:hint="eastAsia"/>
+          <w:sz w:val="22"/>
+          <w:szCs w:val="24"/>
+        </w:rPr>
+        <w:t xml:space="preserve">이렇게 진행이 되지만 </w:t>
+      </w:r>
+      <w:r>
+        <w:rPr>
+          <w:sz w:val="22"/>
+          <w:szCs w:val="24"/>
+        </w:rPr>
+        <w:t xml:space="preserve">Pipeline </w:t>
+      </w:r>
+      <w:r>
+        <w:rPr>
+          <w:rFonts w:hint="eastAsia"/>
+          <w:sz w:val="22"/>
+          <w:szCs w:val="24"/>
+        </w:rPr>
+        <w:t>기법을 활용하면</w:t>
+      </w:r>
+    </w:p>
+    <w:p>
+      <w:pPr>
+        <w:pStyle w:val="a3"/>
+        <w:ind w:leftChars="0"/>
+        <w:rPr>
+          <w:sz w:val="22"/>
+          <w:szCs w:val="24"/>
+        </w:rPr>
+      </w:pPr>
+      <w:r>
+        <w:rPr>
+          <w:rFonts w:hint="eastAsia"/>
+          <w:sz w:val="22"/>
+          <w:szCs w:val="24"/>
+        </w:rPr>
+        <w:t>접수 세척 건조 배달</w:t>
+      </w:r>
+    </w:p>
+    <w:p>
+      <w:pPr>
+        <w:pStyle w:val="a3"/>
+        <w:ind w:leftChars="0"/>
+        <w:rPr>
+          <w:sz w:val="22"/>
+          <w:szCs w:val="24"/>
+        </w:rPr>
+      </w:pPr>
+      <w:r>
+        <w:rPr>
+          <w:rFonts w:hint="eastAsia"/>
+          <w:sz w:val="22"/>
+          <w:szCs w:val="24"/>
+        </w:rPr>
+        <w:t xml:space="preserve"> </w:t>
+      </w:r>
+      <w:r>
+        <w:rPr>
+          <w:sz w:val="22"/>
+          <w:szCs w:val="24"/>
+        </w:rPr>
+        <w:t xml:space="preserve">    </w:t>
+      </w:r>
+      <w:r>
+        <w:rPr>
+          <w:rFonts w:hint="eastAsia"/>
+          <w:sz w:val="22"/>
+          <w:szCs w:val="24"/>
+        </w:rPr>
+        <w:t>접수 세척 건조 배달</w:t>
+      </w:r>
+    </w:p>
+    <w:p>
+      <w:pPr>
+        <w:pStyle w:val="a3"/>
+        <w:ind w:leftChars="0"/>
+        <w:rPr>
+          <w:sz w:val="22"/>
+          <w:szCs w:val="24"/>
+        </w:rPr>
+      </w:pPr>
+      <w:r>
+        <w:rPr>
+          <w:rFonts w:hint="eastAsia"/>
+          <w:sz w:val="22"/>
+          <w:szCs w:val="24"/>
+        </w:rPr>
+        <w:t xml:space="preserve"> </w:t>
+      </w:r>
+      <w:r>
+        <w:rPr>
+          <w:sz w:val="22"/>
+          <w:szCs w:val="24"/>
+        </w:rPr>
+        <w:t xml:space="preserve">         </w:t>
+      </w:r>
+      <w:r>
+        <w:rPr>
+          <w:rFonts w:hint="eastAsia"/>
+          <w:sz w:val="22"/>
+          <w:szCs w:val="24"/>
+        </w:rPr>
+        <w:t>접수 세척 건조 배달</w:t>
+      </w:r>
+    </w:p>
+    <w:p>
+      <w:pPr>
+        <w:pStyle w:val="a3"/>
+        <w:ind w:leftChars="0"/>
+        <w:rPr>
+          <w:sz w:val="22"/>
+          <w:szCs w:val="24"/>
+        </w:rPr>
+      </w:pPr>
+      <w:r>
+        <w:rPr>
+          <w:rFonts w:hint="eastAsia"/>
+          <w:sz w:val="22"/>
+          <w:szCs w:val="24"/>
+        </w:rPr>
+        <w:t xml:space="preserve"> </w:t>
+      </w:r>
+      <w:r>
+        <w:rPr>
+          <w:sz w:val="22"/>
+          <w:szCs w:val="24"/>
+        </w:rPr>
+        <w:t xml:space="preserve">              </w:t>
+      </w:r>
+      <w:r>
+        <w:rPr>
+          <w:rFonts w:hint="eastAsia"/>
+          <w:sz w:val="22"/>
+          <w:szCs w:val="24"/>
+        </w:rPr>
+        <w:t>접수 세척 건조 배달</w:t>
+      </w:r>
+      <w:r>
+        <w:rPr>
+          <w:rFonts w:hint="eastAsia"/>
+          <w:b/>
+          <w:bCs/>
+          <w:sz w:val="26"/>
+          <w:szCs w:val="28"/>
+        </w:rPr>
+        <w:t>|</w:t>
+      </w:r>
+    </w:p>
+    <w:p>
+      <w:pPr>
+        <w:pStyle w:val="a3"/>
+        <w:ind w:leftChars="0"/>
+        <w:rPr>
+          <w:sz w:val="22"/>
+          <w:szCs w:val="24"/>
+        </w:rPr>
+      </w:pPr>
+      <w:proofErr w:type="spellStart"/>
+      <w:r>
+        <w:rPr>
+          <w:rFonts w:hint="eastAsia"/>
+          <w:sz w:val="22"/>
+          <w:szCs w:val="24"/>
+        </w:rPr>
+        <w:t>이런식으로</w:t>
+      </w:r>
+      <w:proofErr w:type="spellEnd"/>
+      <w:r>
+        <w:rPr>
+          <w:rFonts w:hint="eastAsia"/>
+          <w:sz w:val="22"/>
+          <w:szCs w:val="24"/>
+        </w:rPr>
+        <w:t xml:space="preserve"> 진행이 되어 전체적인 </w:t>
+      </w:r>
+      <w:r>
+        <w:rPr>
+          <w:sz w:val="22"/>
+          <w:szCs w:val="24"/>
+        </w:rPr>
+        <w:t>Throughput</w:t>
+      </w:r>
+      <w:r>
+        <w:rPr>
+          <w:rFonts w:hint="eastAsia"/>
+          <w:sz w:val="22"/>
+          <w:szCs w:val="24"/>
+        </w:rPr>
+        <w:t>의 향상을 기대할 수 있다.</w:t>
+      </w:r>
+      <w:r>
+        <w:rPr>
+          <w:sz w:val="22"/>
+          <w:szCs w:val="24"/>
+        </w:rPr>
+        <w:t xml:space="preserve"> </w:t>
+      </w:r>
+      <w:proofErr w:type="spellStart"/>
+      <w:r>
+        <w:rPr>
+          <w:sz w:val="22"/>
+          <w:szCs w:val="24"/>
+        </w:rPr>
+        <w:t>Mips</w:t>
+      </w:r>
+      <w:proofErr w:type="spellEnd"/>
+      <w:r>
+        <w:rPr>
+          <w:sz w:val="22"/>
+          <w:szCs w:val="24"/>
+        </w:rPr>
+        <w:t xml:space="preserve"> </w:t>
+      </w:r>
+      <w:r>
+        <w:rPr>
+          <w:rFonts w:hint="eastAsia"/>
+          <w:sz w:val="22"/>
+          <w:szCs w:val="24"/>
+        </w:rPr>
+        <w:lastRenderedPageBreak/>
+        <w:t>D</w:t>
+      </w:r>
+      <w:r>
+        <w:rPr>
+          <w:sz w:val="22"/>
+          <w:szCs w:val="24"/>
+        </w:rPr>
+        <w:t>ata path</w:t>
+      </w:r>
+      <w:r>
+        <w:rPr>
+          <w:rFonts w:hint="eastAsia"/>
+          <w:sz w:val="22"/>
+          <w:szCs w:val="24"/>
+        </w:rPr>
+        <w:t>는 I</w:t>
+      </w:r>
+      <w:r>
+        <w:rPr>
+          <w:sz w:val="22"/>
+          <w:szCs w:val="24"/>
+        </w:rPr>
+        <w:t>F ID EX MEM WB</w:t>
+      </w:r>
+      <w:r>
+        <w:rPr>
+          <w:rFonts w:hint="eastAsia"/>
+          <w:sz w:val="22"/>
+          <w:szCs w:val="24"/>
+        </w:rPr>
+        <w:t xml:space="preserve">이 </w:t>
+      </w:r>
+      <w:r>
+        <w:rPr>
+          <w:sz w:val="22"/>
+          <w:szCs w:val="24"/>
+        </w:rPr>
+        <w:t>5</w:t>
+      </w:r>
+      <w:r>
+        <w:rPr>
+          <w:rFonts w:hint="eastAsia"/>
+          <w:sz w:val="22"/>
+          <w:szCs w:val="24"/>
+        </w:rPr>
+        <w:t xml:space="preserve">단계로 이루어져 있고 </w:t>
+      </w:r>
+      <w:r>
+        <w:rPr>
+          <w:rFonts w:hint="eastAsia"/>
+          <w:sz w:val="22"/>
+          <w:szCs w:val="24"/>
+        </w:rPr>
+        <w:t xml:space="preserve">위에서 든 예시대로 </w:t>
+      </w:r>
+      <w:r>
+        <w:rPr>
+          <w:sz w:val="22"/>
+          <w:szCs w:val="24"/>
+        </w:rPr>
+        <w:t xml:space="preserve">Pipeline </w:t>
+      </w:r>
+      <w:r>
+        <w:rPr>
+          <w:rFonts w:hint="eastAsia"/>
+          <w:sz w:val="22"/>
+          <w:szCs w:val="24"/>
+        </w:rPr>
+        <w:t>기법을 사용할 수 있다.</w:t>
+      </w:r>
+      <w:r>
+        <w:rPr>
+          <w:sz w:val="22"/>
+          <w:szCs w:val="24"/>
+        </w:rPr>
+        <w:t xml:space="preserve"> </w:t>
+      </w:r>
+      <w:r>
+        <w:rPr>
+          <w:rFonts w:hint="eastAsia"/>
+          <w:sz w:val="22"/>
+          <w:szCs w:val="24"/>
+        </w:rPr>
+        <w:t xml:space="preserve">하지만 </w:t>
+      </w:r>
+      <w:r>
+        <w:rPr>
+          <w:sz w:val="22"/>
+          <w:szCs w:val="24"/>
+        </w:rPr>
+        <w:t>Pipeline</w:t>
+      </w:r>
+      <w:r>
+        <w:rPr>
+          <w:rFonts w:hint="eastAsia"/>
+          <w:sz w:val="22"/>
+          <w:szCs w:val="24"/>
+        </w:rPr>
+        <w:t>기법이 항상 좋은 결과만을 가져오는 것은 아니다.</w:t>
+      </w:r>
+      <w:r>
+        <w:rPr>
+          <w:sz w:val="22"/>
+          <w:szCs w:val="24"/>
+        </w:rPr>
+        <w:t xml:space="preserve"> </w:t>
+      </w:r>
+      <w:r>
+        <w:rPr>
+          <w:rFonts w:hint="eastAsia"/>
+          <w:sz w:val="22"/>
+          <w:szCs w:val="24"/>
+        </w:rPr>
+        <w:t>단계별로 실행이 되다 보니 세척된 옷을 다시 접수하는 경우가 생길 수 있고 배달까지 마쳐야 함에도 불구하고 다른 접수를 받는 경우가 생길 수 있다.</w:t>
+      </w:r>
+      <w:r>
+        <w:rPr>
+          <w:sz w:val="22"/>
+          <w:szCs w:val="24"/>
+        </w:rPr>
+        <w:t xml:space="preserve"> </w:t>
+      </w:r>
+      <w:r>
+        <w:rPr>
+          <w:rFonts w:hint="eastAsia"/>
+          <w:sz w:val="22"/>
+          <w:szCs w:val="24"/>
+        </w:rPr>
+        <w:t xml:space="preserve">이런 예시들을 그대로 </w:t>
+      </w:r>
+      <w:r>
+        <w:rPr>
+          <w:sz w:val="22"/>
+          <w:szCs w:val="24"/>
+        </w:rPr>
+        <w:t>MIPS</w:t>
+      </w:r>
+      <w:r>
+        <w:rPr>
+          <w:rFonts w:hint="eastAsia"/>
+          <w:sz w:val="22"/>
+          <w:szCs w:val="24"/>
+        </w:rPr>
+        <w:t xml:space="preserve">에 적용해보면 </w:t>
+      </w:r>
+      <w:r>
+        <w:rPr>
+          <w:sz w:val="22"/>
+          <w:szCs w:val="24"/>
+        </w:rPr>
+        <w:t xml:space="preserve">Data </w:t>
+      </w:r>
+      <w:proofErr w:type="spellStart"/>
+      <w:r>
+        <w:rPr>
+          <w:sz w:val="22"/>
+          <w:szCs w:val="24"/>
+        </w:rPr>
+        <w:t>Harzard</w:t>
+      </w:r>
+      <w:proofErr w:type="spellEnd"/>
+      <w:r>
+        <w:rPr>
+          <w:rFonts w:hint="eastAsia"/>
+          <w:sz w:val="22"/>
+          <w:szCs w:val="24"/>
+        </w:rPr>
+        <w:t xml:space="preserve">와 </w:t>
+      </w:r>
+      <w:r>
+        <w:rPr>
+          <w:sz w:val="22"/>
+          <w:szCs w:val="24"/>
+        </w:rPr>
+        <w:t xml:space="preserve">Control </w:t>
+      </w:r>
+      <w:proofErr w:type="spellStart"/>
+      <w:r>
+        <w:rPr>
+          <w:sz w:val="22"/>
+          <w:szCs w:val="24"/>
+        </w:rPr>
+        <w:t>Harzard</w:t>
+      </w:r>
+      <w:proofErr w:type="spellEnd"/>
+      <w:r>
+        <w:rPr>
+          <w:rFonts w:hint="eastAsia"/>
+          <w:sz w:val="22"/>
+          <w:szCs w:val="24"/>
+        </w:rPr>
+        <w:t xml:space="preserve">이며 이런 </w:t>
+      </w:r>
+      <w:proofErr w:type="spellStart"/>
+      <w:r>
+        <w:rPr>
+          <w:sz w:val="22"/>
+          <w:szCs w:val="24"/>
+        </w:rPr>
+        <w:t>Harzard</w:t>
+      </w:r>
+      <w:proofErr w:type="spellEnd"/>
+      <w:r>
+        <w:rPr>
+          <w:rFonts w:hint="eastAsia"/>
+          <w:sz w:val="22"/>
+          <w:szCs w:val="24"/>
+        </w:rPr>
+        <w:t xml:space="preserve">를 해결하기 위해서 </w:t>
+      </w:r>
+      <w:r>
+        <w:rPr>
+          <w:sz w:val="22"/>
+          <w:szCs w:val="24"/>
+        </w:rPr>
+        <w:t>Stalling</w:t>
+      </w:r>
+      <w:r>
+        <w:rPr>
+          <w:rFonts w:hint="eastAsia"/>
+          <w:sz w:val="22"/>
+          <w:szCs w:val="24"/>
+        </w:rPr>
+        <w:t xml:space="preserve">과 </w:t>
+      </w:r>
+      <w:r>
+        <w:rPr>
+          <w:sz w:val="22"/>
+          <w:szCs w:val="24"/>
+        </w:rPr>
+        <w:t>Forwarding</w:t>
+      </w:r>
+      <w:r>
+        <w:rPr>
+          <w:rFonts w:hint="eastAsia"/>
+          <w:sz w:val="22"/>
+          <w:szCs w:val="24"/>
+        </w:rPr>
+        <w:t>이 사용된다.</w:t>
+      </w:r>
+      <w:r>
+        <w:rPr>
+          <w:sz w:val="22"/>
+          <w:szCs w:val="24"/>
+        </w:rPr>
+        <w:t xml:space="preserve"> Stalling</w:t>
+      </w:r>
+      <w:r>
+        <w:rPr>
+          <w:rFonts w:hint="eastAsia"/>
+          <w:sz w:val="22"/>
+          <w:szCs w:val="24"/>
+        </w:rPr>
+        <w:t xml:space="preserve">은 단순이 </w:t>
+      </w:r>
+      <w:r>
+        <w:rPr>
+          <w:sz w:val="22"/>
+          <w:szCs w:val="24"/>
+        </w:rPr>
+        <w:t>Bubble(</w:t>
+      </w:r>
+      <w:proofErr w:type="spellStart"/>
+      <w:r>
+        <w:rPr>
+          <w:sz w:val="22"/>
+          <w:szCs w:val="24"/>
+        </w:rPr>
+        <w:t>nop</w:t>
+      </w:r>
+      <w:proofErr w:type="spellEnd"/>
+      <w:r>
+        <w:rPr>
+          <w:sz w:val="22"/>
+          <w:szCs w:val="24"/>
+        </w:rPr>
+        <w:t>)</w:t>
+      </w:r>
+      <w:r>
+        <w:rPr>
+          <w:rFonts w:hint="eastAsia"/>
+          <w:sz w:val="22"/>
+          <w:szCs w:val="24"/>
+        </w:rPr>
+        <w:t xml:space="preserve">을 명령어 사이에 삽입해 명령어 실행 순서를 조절하는 것이며 </w:t>
+      </w:r>
+      <w:r>
+        <w:rPr>
+          <w:sz w:val="22"/>
+          <w:szCs w:val="24"/>
+        </w:rPr>
+        <w:t>Forwarding</w:t>
+      </w:r>
+      <w:r>
+        <w:rPr>
+          <w:rFonts w:hint="eastAsia"/>
+          <w:sz w:val="22"/>
+          <w:szCs w:val="24"/>
+        </w:rPr>
+        <w:t xml:space="preserve">은 한발 더 나아가 이전 명령어의 실행 값을 참조하거나 </w:t>
+      </w:r>
+      <w:r>
+        <w:rPr>
+          <w:sz w:val="22"/>
+          <w:szCs w:val="24"/>
+        </w:rPr>
+        <w:t>WB</w:t>
+      </w:r>
+      <w:r>
+        <w:rPr>
+          <w:rFonts w:hint="eastAsia"/>
+          <w:sz w:val="22"/>
+          <w:szCs w:val="24"/>
+        </w:rPr>
+        <w:t>값을 참조해 현재 명령어에 적용한다.</w:t>
+      </w:r>
+      <w:r>
+        <w:rPr>
+          <w:sz w:val="22"/>
+          <w:szCs w:val="24"/>
+        </w:rPr>
+        <w:t xml:space="preserve"> </w:t>
+      </w:r>
+      <w:r>
+        <w:rPr>
+          <w:rFonts w:hint="eastAsia"/>
+          <w:sz w:val="22"/>
+          <w:szCs w:val="24"/>
+        </w:rPr>
+        <w:t xml:space="preserve">이는 </w:t>
+      </w:r>
+      <w:r>
+        <w:rPr>
+          <w:sz w:val="22"/>
+          <w:szCs w:val="24"/>
+        </w:rPr>
+        <w:t>Bubble</w:t>
+      </w:r>
+      <w:r>
+        <w:rPr>
+          <w:rFonts w:hint="eastAsia"/>
+          <w:sz w:val="22"/>
+          <w:szCs w:val="24"/>
+        </w:rPr>
+        <w:t xml:space="preserve">의 개수를 줄일 수 있으며 </w:t>
+      </w:r>
+      <w:r>
+        <w:rPr>
+          <w:sz w:val="22"/>
+          <w:szCs w:val="24"/>
+        </w:rPr>
+        <w:t>Cycle</w:t>
+      </w:r>
+      <w:r>
+        <w:rPr>
+          <w:rFonts w:hint="eastAsia"/>
+          <w:sz w:val="22"/>
+          <w:szCs w:val="24"/>
+        </w:rPr>
+        <w:t>수가 줄어 속도 향상을 기대할 수 있다</w:t>
+      </w:r>
+      <w:r>
+        <w:rPr>
+          <w:sz w:val="22"/>
+          <w:szCs w:val="24"/>
+        </w:rPr>
+        <w:t xml:space="preserve">. </w:t>
+      </w:r>
+    </w:p>
+    <w:p>
+      <w:pPr>
+        <w:pStyle w:val="a3"/>
+        <w:ind w:leftChars="0"/>
+        <w:rPr>
+          <w:rFonts w:hint="eastAsia"/>
+          <w:sz w:val="22"/>
+          <w:szCs w:val="24"/>
+        </w:rPr>
+      </w:pPr>
+      <w:r>
+        <w:rPr>
+          <w:rFonts w:hint="eastAsia"/>
+          <w:sz w:val="22"/>
+          <w:szCs w:val="24"/>
+        </w:rPr>
+        <w:t>이처럼 이번 프로젝트는 어떻게 하면 버블</w:t>
+      </w:r>
+      <w:r>
+        <w:rPr>
+          <w:rFonts w:hint="eastAsia"/>
+          <w:sz w:val="22"/>
+          <w:szCs w:val="24"/>
+        </w:rPr>
+        <w:t xml:space="preserve"> </w:t>
+      </w:r>
+      <w:r>
+        <w:rPr>
+          <w:rFonts w:hint="eastAsia"/>
+          <w:sz w:val="22"/>
+          <w:szCs w:val="24"/>
+        </w:rPr>
+        <w:t xml:space="preserve">정렬을 더 빠르고 </w:t>
+      </w:r>
+      <w:proofErr w:type="gramStart"/>
+      <w:r>
+        <w:rPr>
+          <w:rFonts w:hint="eastAsia"/>
+          <w:sz w:val="22"/>
+          <w:szCs w:val="24"/>
+        </w:rPr>
+        <w:t>문제 없</w:t>
+      </w:r>
+      <w:r>
+        <w:rPr>
+          <w:rFonts w:hint="eastAsia"/>
+          <w:sz w:val="22"/>
+          <w:szCs w:val="24"/>
+        </w:rPr>
+        <w:t>이</w:t>
+      </w:r>
+      <w:proofErr w:type="gramEnd"/>
+      <w:r>
+        <w:rPr>
+          <w:rFonts w:hint="eastAsia"/>
+          <w:sz w:val="22"/>
+          <w:szCs w:val="24"/>
+        </w:rPr>
+        <w:t xml:space="preserve"> 진행할 수 </w:t>
+      </w:r>
+      <w:r>
+        <w:rPr>
+          <w:rFonts w:hint="eastAsia"/>
+          <w:sz w:val="22"/>
+          <w:szCs w:val="24"/>
+        </w:rPr>
+        <w:t xml:space="preserve">있을지에 대한 과제이며 </w:t>
+      </w:r>
+      <w:r>
+        <w:rPr>
+          <w:sz w:val="22"/>
+          <w:szCs w:val="24"/>
+        </w:rPr>
+        <w:t>Pipeline, stalling, forwarding</w:t>
+      </w:r>
+      <w:r>
+        <w:rPr>
+          <w:rFonts w:hint="eastAsia"/>
+          <w:sz w:val="22"/>
+          <w:szCs w:val="24"/>
+        </w:rPr>
+        <w:t>에 대한 개념이 필요한 과제이다.</w:t>
       </w:r>
     </w:p>
     <w:p>
@@ -6101,15 +6995,6 @@
 </file>
 
 <file path=customXml/item2.xml><?xml version="1.0" encoding="utf-8"?>
-<?mso-contentType ?>
-<FormTemplates xmlns="http://schemas.microsoft.com/sharepoint/v3/contenttype/forms">
-  <Display>DocumentLibraryForm</Display>
-  <Edit>DocumentLibraryForm</Edit>
-  <New>DocumentLibraryForm</New>
-</FormTemplates>
-</file>
-
-<file path=customXml/item3.xml><?xml version="1.0" encoding="utf-8"?>
 <ct:contentTypeSchema xmlns:ct="http://schemas.microsoft.com/office/2006/metadata/contentType" xmlns:ma="http://schemas.microsoft.com/office/2006/metadata/properties/metaAttributes" ct:_="" ma:_="" ma:contentTypeName="문서" ma:contentTypeID="0x0101003E021E81D8B2024FB7516BCBB16076AA" ma:contentTypeVersion="2" ma:contentTypeDescription="새 문서를 만듭니다." ma:contentTypeScope="" ma:versionID="0b0a2cd076fcf104a7a03887709a10a6">
   <xsd:schema xmlns:xsd="http://www.w3.org/2001/XMLSchema" xmlns:xs="http://www.w3.org/2001/XMLSchema" xmlns:p="http://schemas.microsoft.com/office/2006/metadata/properties" xmlns:ns3="843aea21-dd3c-4739-a71c-8403cc19bb09" targetNamespace="http://schemas.microsoft.com/office/2006/metadata/properties" ma:root="true" ma:fieldsID="8aeba6c2c933127e7f74a8893506ab52" ns3:_="">
     <xsd:import namespace="843aea21-dd3c-4739-a71c-8403cc19bb09"/>
@@ -6241,6 +7126,15 @@
 </ct:contentTypeSchema>
 </file>
 
+<file path=customXml/item3.xml><?xml version="1.0" encoding="utf-8"?>
+<?mso-contentType ?>
+<FormTemplates xmlns="http://schemas.microsoft.com/sharepoint/v3/contenttype/forms">
+  <Display>DocumentLibraryForm</Display>
+  <Edit>DocumentLibraryForm</Edit>
+  <New>DocumentLibraryForm</New>
+</FormTemplates>
+</file>
+
 <file path=customXml/itemProps1.xml><?xml version="1.0" encoding="utf-8"?>
 <ds:datastoreItem xmlns:ds="http://schemas.openxmlformats.org/officeDocument/2006/customXml" ds:itemID="{1E630366-E13A-4B2C-8F94-1A06EE31DD0B}">
   <ds:schemaRefs>
@@ -6251,14 +7145,6 @@
 </file>
 
 <file path=customXml/itemProps2.xml><?xml version="1.0" encoding="utf-8"?>
-<ds:datastoreItem xmlns:ds="http://schemas.openxmlformats.org/officeDocument/2006/customXml" ds:itemID="{626087F5-7E18-4C1E-8CEE-6FE4A5BAC5D2}">
-  <ds:schemaRefs>
-    <ds:schemaRef ds:uri="http://schemas.microsoft.com/sharepoint/v3/contenttype/forms"/>
-  </ds:schemaRefs>
-</ds:datastoreItem>
-</file>
-
-<file path=customXml/itemProps3.xml><?xml version="1.0" encoding="utf-8"?>
 <ds:datastoreItem xmlns:ds="http://schemas.openxmlformats.org/officeDocument/2006/customXml" ds:itemID="{5C4BAE17-498E-4A93-A7B1-6E87ABCB01CE}">
   <ds:schemaRefs>
     <ds:schemaRef ds:uri="http://schemas.microsoft.com/office/2006/metadata/contentType"/>
@@ -6274,4 +7160,12 @@
     <ds:schemaRef ds:uri="http://schemas.microsoft.com/internal/obd"/>
   </ds:schemaRefs>
 </ds:datastoreItem>
+</file>
+
+<file path=customXml/itemProps3.xml><?xml version="1.0" encoding="utf-8"?>
+<ds:datastoreItem xmlns:ds="http://schemas.openxmlformats.org/officeDocument/2006/customXml" ds:itemID="{626087F5-7E18-4C1E-8CEE-6FE4A5BAC5D2}">
+  <ds:schemaRefs>
+    <ds:schemaRef ds:uri="http://schemas.microsoft.com/sharepoint/v3/contenttype/forms"/>
+  </ds:schemaRefs>
+</ds:datastoreItem>
 </file>